--- a/assets/2020_Brennan_Resume.docx
+++ b/assets/2020_Brennan_Resume.docx
@@ -142,7 +142,7 @@
           <w:sz w:val="18"/>
           <w:szCs w:val="18"/>
         </w:rPr>
-        <w:t>Docker</w:t>
+        <w:t xml:space="preserve">Docker, </w:t>
       </w:r>
       <w:r>
         <w:rPr>
@@ -150,7 +150,7 @@
           <w:sz w:val="18"/>
           <w:szCs w:val="18"/>
         </w:rPr>
-        <w:t xml:space="preserve">, </w:t>
+        <w:t>Postgres</w:t>
       </w:r>
       <w:r>
         <w:rPr>
@@ -158,7 +158,7 @@
           <w:sz w:val="18"/>
           <w:szCs w:val="18"/>
         </w:rPr>
-        <w:t>Postgres</w:t>
+        <w:t xml:space="preserve">, Oracle ATG, </w:t>
       </w:r>
       <w:r>
         <w:rPr>
@@ -166,7 +166,7 @@
           <w:sz w:val="18"/>
           <w:szCs w:val="18"/>
         </w:rPr>
-        <w:t xml:space="preserve">, Oracle ATG, </w:t>
+        <w:t xml:space="preserve">Git, </w:t>
       </w:r>
       <w:r>
         <w:rPr>
@@ -174,7 +174,7 @@
           <w:sz w:val="18"/>
           <w:szCs w:val="18"/>
         </w:rPr>
-        <w:t xml:space="preserve">Git, </w:t>
+        <w:t>Ansible</w:t>
       </w:r>
       <w:r>
         <w:rPr>
@@ -182,7 +182,7 @@
           <w:sz w:val="18"/>
           <w:szCs w:val="18"/>
         </w:rPr>
-        <w:t>Ansible</w:t>
+        <w:t>, Jenkins, Apache &amp; NGINX,</w:t>
       </w:r>
       <w:r>
         <w:rPr>
@@ -190,19 +190,11 @@
           <w:sz w:val="18"/>
           <w:szCs w:val="18"/>
         </w:rPr>
-        <w:t>, Jenkins, Apache &amp; NGINX,</w:t>
-      </w:r>
-      <w:r>
-        <w:rPr>
-          <w:rFonts w:ascii="Proxima Nova Thin" w:eastAsia="Calibri" w:hAnsi="Proxima Nova Thin" w:cs="Calibri"/>
-          <w:sz w:val="18"/>
-          <w:szCs w:val="18"/>
-        </w:rPr>
         <w:t xml:space="preserve"> </w:t>
       </w:r>
       <w:r>
         <w:rPr>
-          <w:rFonts w:ascii="Proxima Nova Thin" w:eastAsia="Times New Roman" w:hAnsi="Proxima Nova Thin" w:cstheme="majorHAnsi"/>
+          <w:rFonts w:ascii="Proxima Nova Thin" w:eastAsia="Times New Roman" w:hAnsi="Proxima Nova Thin" w:cs="Calibri"/>
           <w:sz w:val="18"/>
           <w:szCs w:val="18"/>
         </w:rPr>
@@ -255,7 +247,6 @@
         <w:tblW w:w="5000" w:type="pct"/>
         <w:tblLayout w:type="fixed"/>
         <w:tblLook w:val="0600" w:firstRow="0" w:lastRow="0" w:firstColumn="0" w:lastColumn="0" w:noHBand="1" w:noVBand="1"/>
-        <w:tblDescription w:val="Layout table"/>
       </w:tblPr>
       <w:tblGrid>
         <w:gridCol w:w="7025"/>
@@ -335,13 +326,7 @@
               <w:rPr>
                 <w:rFonts w:ascii="Proxima Nova" w:hAnsi="Proxima Nova"/>
               </w:rPr>
-              <w:t>1/2019 –</w:t>
-            </w:r>
-            <w:r>
-              <w:rPr>
-                <w:rFonts w:ascii="Proxima Nova" w:hAnsi="Proxima Nova"/>
-              </w:rPr>
-              <w:t xml:space="preserve"> Present</w:t>
+              <w:t>1/2019 – Present</w:t>
             </w:r>
           </w:p>
           <w:p>
@@ -380,7 +365,7 @@
       <w:bookmarkEnd w:id="0"/>
       <w:r>
         <w:rPr>
-          <w:rFonts w:ascii="Proxima Nova Light" w:eastAsia="Times New Roman" w:hAnsi="Proxima Nova Light" w:cstheme="majorHAnsi"/>
+          <w:rFonts w:ascii="Proxima Nova Light" w:eastAsia="Times New Roman" w:hAnsi="Proxima Nova Light" w:cs="Calibri"/>
           <w:sz w:val="18"/>
           <w:szCs w:val="18"/>
         </w:rPr>
@@ -388,7 +373,7 @@
       </w:r>
       <w:r>
         <w:rPr>
-          <w:rFonts w:ascii="Proxima Nova Light" w:eastAsia="Times New Roman" w:hAnsi="Proxima Nova Light" w:cstheme="majorHAnsi"/>
+          <w:rFonts w:ascii="Proxima Nova Light" w:eastAsia="Times New Roman" w:hAnsi="Proxima Nova Light" w:cs="Calibri"/>
           <w:sz w:val="18"/>
           <w:szCs w:val="18"/>
         </w:rPr>
@@ -396,7 +381,7 @@
       </w:r>
       <w:r>
         <w:rPr>
-          <w:rFonts w:ascii="Proxima Nova Light" w:eastAsia="Times New Roman" w:hAnsi="Proxima Nova Light" w:cstheme="majorHAnsi"/>
+          <w:rFonts w:ascii="Proxima Nova Light" w:eastAsia="Times New Roman" w:hAnsi="Proxima Nova Light" w:cs="Calibri"/>
           <w:sz w:val="18"/>
           <w:szCs w:val="18"/>
         </w:rPr>
@@ -404,7 +389,7 @@
       </w:r>
       <w:r>
         <w:rPr>
-          <w:rFonts w:ascii="Proxima Nova Light" w:eastAsia="Times New Roman" w:hAnsi="Proxima Nova Light" w:cstheme="majorHAnsi"/>
+          <w:rFonts w:ascii="Proxima Nova Light" w:eastAsia="Times New Roman" w:hAnsi="Proxima Nova Light" w:cs="Calibri"/>
           <w:sz w:val="18"/>
           <w:szCs w:val="18"/>
         </w:rPr>
@@ -412,7 +397,7 @@
       </w:r>
       <w:r>
         <w:rPr>
-          <w:rFonts w:ascii="Proxima Nova Light" w:eastAsia="Times New Roman" w:hAnsi="Proxima Nova Light" w:cstheme="majorHAnsi"/>
+          <w:rFonts w:ascii="Proxima Nova Light" w:eastAsia="Times New Roman" w:hAnsi="Proxima Nova Light" w:cs="Calibri"/>
           <w:sz w:val="18"/>
           <w:szCs w:val="18"/>
         </w:rPr>
@@ -424,19 +409,11 @@
           <w:sz w:val="18"/>
           <w:szCs w:val="18"/>
         </w:rPr>
-        <w:t xml:space="preserve">RESTful </w:t>
-      </w:r>
-      <w:r>
-        <w:rPr>
-          <w:rFonts w:ascii="Proxima Nova Light" w:eastAsia="Calibri" w:hAnsi="Proxima Nova Light" w:cs="Calibri"/>
-          <w:sz w:val="18"/>
-          <w:szCs w:val="18"/>
-        </w:rPr>
-        <w:t xml:space="preserve">API </w:t>
-      </w:r>
-      <w:r>
-        <w:rPr>
-          <w:rFonts w:ascii="Proxima Nova Light" w:eastAsia="Times New Roman" w:hAnsi="Proxima Nova Light" w:cstheme="majorHAnsi"/>
+        <w:t xml:space="preserve">RESTful API </w:t>
+      </w:r>
+      <w:r>
+        <w:rPr>
+          <w:rFonts w:ascii="Proxima Nova Light" w:eastAsia="Times New Roman" w:hAnsi="Proxima Nova Light" w:cs="Calibri"/>
           <w:sz w:val="18"/>
           <w:szCs w:val="18"/>
         </w:rPr>
@@ -444,7 +421,7 @@
       </w:r>
       <w:r>
         <w:rPr>
-          <w:rFonts w:ascii="Proxima Nova Light" w:eastAsia="Times New Roman" w:hAnsi="Proxima Nova Light" w:cstheme="majorHAnsi"/>
+          <w:rFonts w:ascii="Proxima Nova Light" w:eastAsia="Times New Roman" w:hAnsi="Proxima Nova Light" w:cs="Calibri"/>
           <w:sz w:val="18"/>
           <w:szCs w:val="18"/>
         </w:rPr>
@@ -453,7 +430,7 @@
       <w:proofErr w:type="spellStart"/>
       <w:r>
         <w:rPr>
-          <w:rFonts w:ascii="Proxima Nova Light" w:eastAsia="Times New Roman" w:hAnsi="Proxima Nova Light" w:cstheme="majorHAnsi"/>
+          <w:rFonts w:ascii="Proxima Nova Light" w:eastAsia="Times New Roman" w:hAnsi="Proxima Nova Light" w:cs="Calibri"/>
           <w:sz w:val="18"/>
           <w:szCs w:val="18"/>
         </w:rPr>
@@ -462,7 +439,7 @@
       <w:proofErr w:type="spellEnd"/>
       <w:r>
         <w:rPr>
-          <w:rFonts w:ascii="Proxima Nova Light" w:eastAsia="Times New Roman" w:hAnsi="Proxima Nova Light" w:cstheme="majorHAnsi"/>
+          <w:rFonts w:ascii="Proxima Nova Light" w:eastAsia="Times New Roman" w:hAnsi="Proxima Nova Light" w:cs="Calibri"/>
           <w:sz w:val="18"/>
           <w:szCs w:val="18"/>
         </w:rPr>
@@ -509,23 +486,15 @@
       </w:r>
       <w:r>
         <w:rPr>
-          <w:rFonts w:ascii="Proxima Nova Light" w:eastAsia="Times New Roman" w:hAnsi="Proxima Nova Light" w:cstheme="majorHAnsi"/>
-          <w:sz w:val="18"/>
-          <w:szCs w:val="18"/>
-        </w:rPr>
-        <w:t xml:space="preserve"> </w:t>
-      </w:r>
-      <w:r>
-        <w:rPr>
-          <w:rFonts w:ascii="Proxima Nova Light" w:eastAsia="Times New Roman" w:hAnsi="Proxima Nova Light" w:cstheme="majorHAnsi"/>
-          <w:sz w:val="18"/>
-          <w:szCs w:val="18"/>
-        </w:rPr>
-        <w:t>integrating</w:t>
-      </w:r>
-      <w:r>
-        <w:rPr>
-          <w:rFonts w:ascii="Proxima Nova Light" w:eastAsia="Times New Roman" w:hAnsi="Proxima Nova Light" w:cstheme="majorHAnsi"/>
+          <w:rFonts w:ascii="Proxima Nova Light" w:eastAsia="Times New Roman" w:hAnsi="Proxima Nova Light" w:cs="Calibri"/>
+          <w:sz w:val="18"/>
+          <w:szCs w:val="18"/>
+        </w:rPr>
+        <w:t xml:space="preserve"> integrating</w:t>
+      </w:r>
+      <w:r>
+        <w:rPr>
+          <w:rFonts w:ascii="Proxima Nova Light" w:eastAsia="Times New Roman" w:hAnsi="Proxima Nova Light" w:cs="Calibri"/>
           <w:sz w:val="18"/>
           <w:szCs w:val="18"/>
         </w:rPr>
@@ -533,7 +502,7 @@
       </w:r>
       <w:r>
         <w:rPr>
-          <w:rFonts w:ascii="Proxima Nova Light" w:eastAsia="Times New Roman" w:hAnsi="Proxima Nova Light" w:cstheme="majorHAnsi"/>
+          <w:rFonts w:ascii="Proxima Nova Light" w:eastAsia="Times New Roman" w:hAnsi="Proxima Nova Light" w:cs="Calibri"/>
           <w:sz w:val="18"/>
           <w:szCs w:val="18"/>
         </w:rPr>
@@ -556,79 +525,29 @@
       </w:pPr>
       <w:r>
         <w:rPr>
-          <w:rFonts w:ascii="Proxima Nova Light" w:eastAsia="Times New Roman" w:hAnsi="Proxima Nova Light" w:cstheme="majorHAnsi"/>
-          <w:sz w:val="18"/>
-          <w:szCs w:val="18"/>
-        </w:rPr>
-        <w:t xml:space="preserve">TypeScript, Node, Vue, Postgres, </w:t>
-      </w:r>
-      <w:r>
-        <w:rPr>
-          <w:rFonts w:ascii="Proxima Nova Light" w:eastAsia="Times New Roman" w:hAnsi="Proxima Nova Light" w:cstheme="majorHAnsi"/>
-          <w:sz w:val="18"/>
-          <w:szCs w:val="18"/>
-        </w:rPr>
-        <w:t>Serverless</w:t>
-      </w:r>
-      <w:r>
-        <w:rPr>
-          <w:rFonts w:ascii="Proxima Nova Light" w:eastAsia="Times New Roman" w:hAnsi="Proxima Nova Light" w:cstheme="majorHAnsi"/>
-          <w:sz w:val="18"/>
-          <w:szCs w:val="18"/>
-        </w:rPr>
-        <w:t xml:space="preserve">, </w:t>
+          <w:rFonts w:ascii="Proxima Nova Light" w:eastAsia="Times New Roman" w:hAnsi="Proxima Nova Light" w:cs="Calibri"/>
+          <w:sz w:val="18"/>
+          <w:szCs w:val="18"/>
+        </w:rPr>
+        <w:t xml:space="preserve">TypeScript, Node, Vue, Postgres, Serverless, Docker, </w:t>
       </w:r>
       <w:proofErr w:type="spellStart"/>
       <w:r>
         <w:rPr>
-          <w:rFonts w:ascii="Proxima Nova Light" w:eastAsia="Times New Roman" w:hAnsi="Proxima Nova Light" w:cstheme="majorHAnsi"/>
-          <w:sz w:val="18"/>
-          <w:szCs w:val="18"/>
-        </w:rPr>
-        <w:t>Docker,</w:t>
+          <w:rFonts w:ascii="Proxima Nova Light" w:eastAsia="Times New Roman" w:hAnsi="Proxima Nova Light" w:cs="Calibri"/>
+          <w:sz w:val="18"/>
+          <w:szCs w:val="18"/>
+        </w:rPr>
+        <w:t>Algolia</w:t>
       </w:r>
       <w:proofErr w:type="spellEnd"/>
       <w:r>
         <w:rPr>
-          <w:rFonts w:ascii="Proxima Nova Light" w:eastAsia="Times New Roman" w:hAnsi="Proxima Nova Light" w:cstheme="majorHAnsi"/>
-          <w:sz w:val="18"/>
-          <w:szCs w:val="18"/>
-        </w:rPr>
-        <w:t xml:space="preserve"> </w:t>
-      </w:r>
-      <w:proofErr w:type="spellStart"/>
-      <w:r>
-        <w:rPr>
-          <w:rFonts w:ascii="Proxima Nova Light" w:eastAsia="Times New Roman" w:hAnsi="Proxima Nova Light" w:cstheme="majorHAnsi"/>
-          <w:sz w:val="18"/>
-          <w:szCs w:val="18"/>
-        </w:rPr>
-        <w:t>Algolia</w:t>
-      </w:r>
-      <w:proofErr w:type="spellEnd"/>
-      <w:r>
-        <w:rPr>
-          <w:rFonts w:ascii="Proxima Nova Light" w:eastAsia="Times New Roman" w:hAnsi="Proxima Nova Light" w:cstheme="majorHAnsi"/>
-          <w:sz w:val="18"/>
-          <w:szCs w:val="18"/>
-        </w:rPr>
-        <w:t xml:space="preserve">, Firebase, SQS, </w:t>
-      </w:r>
-      <w:r>
-        <w:rPr>
-          <w:rFonts w:ascii="Proxima Nova Light" w:eastAsia="Times New Roman" w:hAnsi="Proxima Nova Light" w:cstheme="majorHAnsi"/>
-          <w:sz w:val="18"/>
-          <w:szCs w:val="18"/>
-        </w:rPr>
-        <w:t xml:space="preserve">Dynamo, </w:t>
-      </w:r>
-      <w:r>
-        <w:rPr>
-          <w:rFonts w:ascii="Proxima Nova Light" w:eastAsia="Times New Roman" w:hAnsi="Proxima Nova Light" w:cstheme="majorHAnsi"/>
-          <w:sz w:val="18"/>
-          <w:szCs w:val="18"/>
-        </w:rPr>
-        <w:t xml:space="preserve">Lambdas, </w:t>
+          <w:rFonts w:ascii="Proxima Nova Light" w:eastAsia="Times New Roman" w:hAnsi="Proxima Nova Light" w:cs="Calibri"/>
+          <w:sz w:val="18"/>
+          <w:szCs w:val="18"/>
+        </w:rPr>
+        <w:t xml:space="preserve">, Firebase, SQS, Dynamo, Lambdas, </w:t>
       </w:r>
       <w:r>
         <w:rPr>
@@ -641,17 +560,77 @@
     </w:p>
     <w:p>
       <w:pPr>
+        <w:numPr>
+          <w:ilvl w:val="0"/>
+          <w:numId w:val="5"/>
+        </w:numPr>
         <w:spacing w:after="60"/>
-        <w:ind w:left="273"/>
-        <w:rPr>
-          <w:rFonts w:ascii="Proxima Nova Light" w:eastAsia="Calibri" w:hAnsi="Proxima Nova Light" w:cs="Calibri"/>
-          <w:sz w:val="18"/>
-          <w:szCs w:val="18"/>
-        </w:rPr>
-      </w:pPr>
-      <w:r>
-        <w:rPr>
-          <w:rFonts w:ascii="Proxima Nova Light" w:eastAsia="Times New Roman" w:hAnsi="Proxima Nova Light" w:cstheme="majorHAnsi"/>
+        <w:ind w:left="273" w:hanging="187"/>
+        <w:rPr>
+          <w:rFonts w:ascii="Proxima Nova Light" w:eastAsia="Calibri" w:hAnsi="Proxima Nova Light" w:cs="Calibri"/>
+          <w:sz w:val="18"/>
+          <w:szCs w:val="18"/>
+        </w:rPr>
+      </w:pPr>
+      <w:r>
+        <w:rPr>
+          <w:rFonts w:ascii="Proxima Nova Light" w:eastAsia="Times New Roman" w:hAnsi="Proxima Nova Light" w:cs="Calibri"/>
+          <w:sz w:val="18"/>
+          <w:szCs w:val="18"/>
+        </w:rPr>
+        <w:t xml:space="preserve">Ansible </w:t>
+      </w:r>
+      <w:r>
+        <w:rPr>
+          <w:rFonts w:ascii="Proxima Nova Light" w:eastAsia="Times New Roman" w:hAnsi="Proxima Nova Light" w:cs="Calibri"/>
+          <w:sz w:val="18"/>
+          <w:szCs w:val="18"/>
+        </w:rPr>
+        <w:t>for c</w:t>
+      </w:r>
+      <w:r>
+        <w:rPr>
+          <w:rFonts w:ascii="Proxima Nova Light" w:eastAsia="Times New Roman" w:hAnsi="Proxima Nova Light" w:cs="Calibri"/>
+          <w:sz w:val="18"/>
+          <w:szCs w:val="18"/>
+        </w:rPr>
+        <w:t>onfiguration management</w:t>
+      </w:r>
+      <w:r>
+        <w:rPr>
+          <w:rFonts w:ascii="Proxima Nova Light" w:eastAsia="Times New Roman" w:hAnsi="Proxima Nova Light" w:cs="Calibri"/>
+          <w:sz w:val="18"/>
+          <w:szCs w:val="18"/>
+        </w:rPr>
+        <w:t xml:space="preserve">, Firebase &amp; Route 53 for </w:t>
+      </w:r>
+      <w:r>
+        <w:rPr>
+          <w:rFonts w:ascii="Proxima Nova Light" w:eastAsia="Times New Roman" w:hAnsi="Proxima Nova Light" w:cs="Calibri"/>
+          <w:sz w:val="18"/>
+          <w:szCs w:val="18"/>
+        </w:rPr>
+        <w:t>s</w:t>
+      </w:r>
+      <w:r>
+        <w:rPr>
+          <w:rFonts w:ascii="Proxima Nova Light" w:eastAsia="Times New Roman" w:hAnsi="Proxima Nova Light" w:cs="Calibri"/>
+          <w:sz w:val="18"/>
+          <w:szCs w:val="18"/>
+        </w:rPr>
+        <w:t>ubdomain provisioning</w:t>
+      </w:r>
+      <w:r>
+        <w:rPr>
+          <w:rFonts w:ascii="Proxima Nova Light" w:eastAsia="Times New Roman" w:hAnsi="Proxima Nova Light" w:cs="Calibri"/>
+          <w:sz w:val="18"/>
+          <w:szCs w:val="18"/>
+        </w:rPr>
+        <w:t xml:space="preserve"> &amp; site redirects (DevOps)</w:t>
+      </w:r>
+      <w:r>
+        <w:rPr>
+          <w:rFonts w:ascii="Proxima Nova Light" w:eastAsia="Times New Roman" w:hAnsi="Proxima Nova Light" w:cs="Calibri"/>
           <w:sz w:val="18"/>
           <w:szCs w:val="18"/>
         </w:rPr>
@@ -663,7 +642,6 @@
         <w:tblW w:w="5000" w:type="pct"/>
         <w:tblLayout w:type="fixed"/>
         <w:tblLook w:val="0600" w:firstRow="0" w:lastRow="0" w:firstColumn="0" w:lastColumn="0" w:noHBand="1" w:noVBand="1"/>
-        <w:tblDescription w:val="Layout table"/>
       </w:tblPr>
       <w:tblGrid>
         <w:gridCol w:w="7025"/>
@@ -761,13 +739,31 @@
               <w:rPr>
                 <w:rFonts w:ascii="Proxima Nova" w:hAnsi="Proxima Nova"/>
               </w:rPr>
-              <w:t xml:space="preserve">1/2019 – </w:t>
+              <w:t>4/2018</w:t>
             </w:r>
             <w:r>
               <w:rPr>
                 <w:rFonts w:ascii="Proxima Nova" w:hAnsi="Proxima Nova"/>
               </w:rPr>
-              <w:t>4/2018</w:t>
+              <w:t xml:space="preserve"> – </w:t>
+            </w:r>
+            <w:r>
+              <w:rPr>
+                <w:rFonts w:ascii="Proxima Nova" w:hAnsi="Proxima Nova"/>
+              </w:rPr>
+              <w:t>1</w:t>
+            </w:r>
+            <w:r>
+              <w:rPr>
+                <w:rFonts w:ascii="Proxima Nova" w:hAnsi="Proxima Nova"/>
+              </w:rPr>
+              <w:t>/201</w:t>
+            </w:r>
+            <w:r>
+              <w:rPr>
+                <w:rFonts w:ascii="Proxima Nova" w:hAnsi="Proxima Nova"/>
+              </w:rPr>
+              <w:t>9</w:t>
             </w:r>
           </w:p>
           <w:p>
@@ -914,23 +910,7 @@
           <w:sz w:val="18"/>
           <w:szCs w:val="18"/>
         </w:rPr>
-        <w:t>(</w:t>
-      </w:r>
-      <w:r>
-        <w:rPr>
-          <w:rFonts w:ascii="Proxima Nova Light" w:eastAsia="Calibri" w:hAnsi="Proxima Nova Light" w:cs="Calibri"/>
-          <w:sz w:val="18"/>
-          <w:szCs w:val="18"/>
-        </w:rPr>
-        <w:t>10 million hits per day</w:t>
-      </w:r>
-      <w:r>
-        <w:rPr>
-          <w:rFonts w:ascii="Proxima Nova Light" w:eastAsia="Calibri" w:hAnsi="Proxima Nova Light" w:cs="Calibri"/>
-          <w:sz w:val="18"/>
-          <w:szCs w:val="18"/>
-        </w:rPr>
-        <w:t xml:space="preserve">) </w:t>
+        <w:t xml:space="preserve">(10 million hits per day) </w:t>
       </w:r>
       <w:r>
         <w:rPr>
@@ -1009,39 +989,7 @@
           <w:sz w:val="18"/>
           <w:szCs w:val="18"/>
         </w:rPr>
-        <w:t>Backend &amp; DevOps &amp; Server config</w:t>
-      </w:r>
-      <w:r>
-        <w:rPr>
-          <w:rFonts w:ascii="Proxima Nova Light" w:eastAsia="Calibri" w:hAnsi="Proxima Nova Light" w:cs="Calibri"/>
-          <w:sz w:val="18"/>
-          <w:szCs w:val="18"/>
-        </w:rPr>
-        <w:t>s</w:t>
-      </w:r>
-      <w:r>
-        <w:rPr>
-          <w:rFonts w:ascii="Proxima Nova Light" w:eastAsia="Calibri" w:hAnsi="Proxima Nova Light" w:cs="Calibri"/>
-          <w:sz w:val="18"/>
-          <w:szCs w:val="18"/>
-        </w:rPr>
-        <w:t>, API design</w:t>
-      </w:r>
-      <w:r>
-        <w:rPr>
-          <w:rFonts w:ascii="Proxima Nova Light" w:eastAsia="Calibri" w:hAnsi="Proxima Nova Light" w:cs="Calibri"/>
-          <w:sz w:val="18"/>
-          <w:szCs w:val="18"/>
-        </w:rPr>
-        <w:t xml:space="preserve">, &amp; </w:t>
-      </w:r>
-      <w:r>
-        <w:rPr>
-          <w:rFonts w:ascii="Proxima Nova Light" w:eastAsia="Calibri" w:hAnsi="Proxima Nova Light" w:cs="Calibri"/>
-          <w:sz w:val="18"/>
-          <w:szCs w:val="18"/>
-        </w:rPr>
-        <w:t xml:space="preserve">deployments to AWS and </w:t>
+        <w:t xml:space="preserve">Backend &amp; DevOps &amp; Server configs, API design, &amp; deployments to AWS and </w:t>
       </w:r>
       <w:proofErr w:type="spellStart"/>
       <w:r>
@@ -1082,41 +1030,22 @@
           <w:sz w:val="18"/>
           <w:szCs w:val="18"/>
         </w:rPr>
-        <w:t xml:space="preserve">Tech: Django, Python, </w:t>
-      </w:r>
-      <w:r>
-        <w:rPr>
-          <w:rFonts w:ascii="Proxima Nova Light" w:eastAsia="Calibri" w:hAnsi="Proxima Nova Light" w:cs="Calibri"/>
-          <w:sz w:val="18"/>
-          <w:szCs w:val="18"/>
-        </w:rPr>
-        <w:t>React, Node, Docker</w:t>
-      </w:r>
-      <w:r>
-        <w:rPr>
-          <w:rFonts w:ascii="Proxima Nova Light" w:eastAsia="Calibri" w:hAnsi="Proxima Nova Light" w:cs="Calibri"/>
-          <w:sz w:val="18"/>
-          <w:szCs w:val="18"/>
-        </w:rPr>
-        <w:t>, Serverless</w:t>
-      </w:r>
-    </w:p>
-    <w:p>
-      <w:pPr>
-        <w:ind w:left="360"/>
-        <w:rPr>
-          <w:rFonts w:ascii="Proxima Nova Light" w:eastAsia="Calibri" w:hAnsi="Proxima Nova Light" w:cs="Calibri"/>
-          <w:sz w:val="20"/>
-          <w:szCs w:val="20"/>
-        </w:rPr>
-      </w:pPr>
+        <w:t>Django, Python, React, Node, Docker, Serverless</w:t>
+      </w:r>
+      <w:r>
+        <w:rPr>
+          <w:rFonts w:ascii="Proxima Nova Light" w:eastAsia="Times New Roman" w:hAnsi="Proxima Nova Light" w:cs="Calibri"/>
+          <w:sz w:val="18"/>
+          <w:szCs w:val="18"/>
+        </w:rPr>
+        <w:br/>
+      </w:r>
     </w:p>
     <w:tbl>
       <w:tblPr>
         <w:tblW w:w="5000" w:type="pct"/>
         <w:tblLayout w:type="fixed"/>
         <w:tblLook w:val="0600" w:firstRow="0" w:lastRow="0" w:firstColumn="0" w:lastColumn="0" w:noHBand="1" w:noVBand="1"/>
-        <w:tblDescription w:val="Layout table"/>
       </w:tblPr>
       <w:tblGrid>
         <w:gridCol w:w="7025"/>
@@ -1196,37 +1125,7 @@
               <w:rPr>
                 <w:rFonts w:ascii="Proxima Nova" w:hAnsi="Proxima Nova"/>
               </w:rPr>
-              <w:t>1</w:t>
-            </w:r>
-            <w:r>
-              <w:rPr>
-                <w:rFonts w:ascii="Proxima Nova" w:hAnsi="Proxima Nova"/>
-              </w:rPr>
-              <w:t>2</w:t>
-            </w:r>
-            <w:r>
-              <w:rPr>
-                <w:rFonts w:ascii="Proxima Nova" w:hAnsi="Proxima Nova"/>
-              </w:rPr>
-              <w:t>/201</w:t>
-            </w:r>
-            <w:r>
-              <w:rPr>
-                <w:rFonts w:ascii="Proxima Nova" w:hAnsi="Proxima Nova"/>
-              </w:rPr>
-              <w:t>5</w:t>
-            </w:r>
-            <w:r>
-              <w:rPr>
-                <w:rFonts w:ascii="Proxima Nova" w:hAnsi="Proxima Nova"/>
-              </w:rPr>
-              <w:t xml:space="preserve"> – 4/201</w:t>
-            </w:r>
-            <w:r>
-              <w:rPr>
-                <w:rFonts w:ascii="Proxima Nova" w:hAnsi="Proxima Nova"/>
-              </w:rPr>
-              <w:t>8</w:t>
+              <w:t>12/2015 – 4/2018</w:t>
             </w:r>
           </w:p>
           <w:p>
@@ -1356,15 +1255,7 @@
           <w:sz w:val="18"/>
           <w:szCs w:val="18"/>
         </w:rPr>
-        <w:t xml:space="preserve">integrated </w:t>
-      </w:r>
-      <w:r>
-        <w:rPr>
-          <w:rFonts w:ascii="Proxima Nova Light" w:eastAsia="Calibri" w:hAnsi="Proxima Nova Light" w:cs="Calibri"/>
-          <w:sz w:val="18"/>
-          <w:szCs w:val="18"/>
-        </w:rPr>
-        <w:t xml:space="preserve">AWS Serverless </w:t>
+        <w:t xml:space="preserve">integrated AWS Serverless </w:t>
       </w:r>
       <w:r>
         <w:rPr>
@@ -1388,31 +1279,7 @@
           <w:sz w:val="18"/>
           <w:szCs w:val="18"/>
         </w:rPr>
-        <w:t xml:space="preserve"> to an </w:t>
-      </w:r>
-      <w:r>
-        <w:rPr>
-          <w:rFonts w:ascii="Proxima Nova Light" w:eastAsia="Calibri" w:hAnsi="Proxima Nova Light" w:cs="Calibri"/>
-          <w:sz w:val="18"/>
-          <w:szCs w:val="18"/>
-        </w:rPr>
-        <w:t xml:space="preserve">Oracle </w:t>
-      </w:r>
-      <w:r>
-        <w:rPr>
-          <w:rFonts w:ascii="Proxima Nova Light" w:eastAsia="Calibri" w:hAnsi="Proxima Nova Light" w:cs="Calibri"/>
-          <w:sz w:val="18"/>
-          <w:szCs w:val="18"/>
-        </w:rPr>
-        <w:t xml:space="preserve">ATG </w:t>
-      </w:r>
-      <w:r>
-        <w:rPr>
-          <w:rFonts w:ascii="Proxima Nova Light" w:eastAsia="Calibri" w:hAnsi="Proxima Nova Light" w:cs="Calibri"/>
-          <w:sz w:val="18"/>
-          <w:szCs w:val="18"/>
-        </w:rPr>
-        <w:t>JAVA backend</w:t>
+        <w:t xml:space="preserve"> to an Oracle ATG JAVA backend</w:t>
       </w:r>
     </w:p>
     <w:p>
@@ -1580,15 +1447,7 @@
           <w:sz w:val="18"/>
           <w:szCs w:val="18"/>
         </w:rPr>
-        <w:t xml:space="preserve"> </w:t>
-      </w:r>
-      <w:r>
-        <w:rPr>
-          <w:rFonts w:ascii="Proxima Nova Light" w:eastAsia="Calibri" w:hAnsi="Proxima Nova Light" w:cs="Calibri"/>
-          <w:sz w:val="18"/>
-          <w:szCs w:val="18"/>
-        </w:rPr>
-        <w:t>Tealium, Optimizely</w:t>
+        <w:t xml:space="preserve"> Tealium, Optimizely</w:t>
       </w:r>
       <w:r>
         <w:rPr>
@@ -1612,7 +1471,6 @@
         <w:tblW w:w="5000" w:type="pct"/>
         <w:tblLayout w:type="fixed"/>
         <w:tblLook w:val="0600" w:firstRow="0" w:lastRow="0" w:firstColumn="0" w:lastColumn="0" w:noHBand="1" w:noVBand="1"/>
-        <w:tblDescription w:val="Layout table"/>
       </w:tblPr>
       <w:tblGrid>
         <w:gridCol w:w="7025"/>
@@ -1694,43 +1552,7 @@
               <w:rPr>
                 <w:rFonts w:ascii="Proxima Nova" w:hAnsi="Proxima Nova"/>
               </w:rPr>
-              <w:t>4</w:t>
-            </w:r>
-            <w:r>
-              <w:rPr>
-                <w:rFonts w:ascii="Proxima Nova" w:hAnsi="Proxima Nova"/>
-              </w:rPr>
-              <w:t>/</w:t>
-            </w:r>
-            <w:r>
-              <w:rPr>
-                <w:rFonts w:ascii="Proxima Nova" w:hAnsi="Proxima Nova"/>
-              </w:rPr>
-              <w:t>2014</w:t>
-            </w:r>
-            <w:r>
-              <w:rPr>
-                <w:rFonts w:ascii="Proxima Nova" w:hAnsi="Proxima Nova"/>
-              </w:rPr>
-              <w:t xml:space="preserve"> – </w:t>
-            </w:r>
-            <w:r>
-              <w:rPr>
-                <w:rFonts w:ascii="Proxima Nova" w:hAnsi="Proxima Nova"/>
-              </w:rPr>
-              <w:t>12</w:t>
-            </w:r>
-            <w:r>
-              <w:rPr>
-                <w:rFonts w:ascii="Proxima Nova" w:hAnsi="Proxima Nova"/>
-              </w:rPr>
-              <w:t>/201</w:t>
-            </w:r>
-            <w:r>
-              <w:rPr>
-                <w:rFonts w:ascii="Proxima Nova" w:hAnsi="Proxima Nova"/>
-              </w:rPr>
-              <w:t>5</w:t>
+              <w:t>4/2014 – 12/2015</w:t>
             </w:r>
           </w:p>
           <w:p>
@@ -1771,71 +1593,103 @@
           <w:sz w:val="18"/>
           <w:szCs w:val="18"/>
         </w:rPr>
-        <w:t xml:space="preserve">Full stack </w:t>
-      </w:r>
-      <w:r>
-        <w:rPr>
-          <w:rFonts w:ascii="Proxima Nova Light" w:eastAsia="Calibri" w:hAnsi="Proxima Nova Light" w:cs="Calibri"/>
-          <w:sz w:val="18"/>
-          <w:szCs w:val="18"/>
-        </w:rPr>
-        <w:t>coding</w:t>
-      </w:r>
-      <w:r>
-        <w:rPr>
-          <w:rFonts w:ascii="Proxima Nova Light" w:eastAsia="Calibri" w:hAnsi="Proxima Nova Light" w:cs="Calibri"/>
-          <w:sz w:val="18"/>
-          <w:szCs w:val="18"/>
-        </w:rPr>
-        <w:t xml:space="preserve"> </w:t>
-      </w:r>
-      <w:r>
-        <w:rPr>
-          <w:rFonts w:ascii="Proxima Nova Light" w:eastAsia="Calibri" w:hAnsi="Proxima Nova Light" w:cs="Calibri"/>
-          <w:sz w:val="18"/>
-          <w:szCs w:val="18"/>
-        </w:rPr>
-        <w:t xml:space="preserve">for the </w:t>
-      </w:r>
-      <w:r>
-        <w:rPr>
-          <w:rFonts w:ascii="Proxima Nova Light" w:eastAsia="Calibri" w:hAnsi="Proxima Nova Light" w:cs="Calibri"/>
-          <w:sz w:val="18"/>
-          <w:szCs w:val="18"/>
-        </w:rPr>
-        <w:t>eCommerce</w:t>
-      </w:r>
-      <w:r>
-        <w:rPr>
-          <w:rFonts w:ascii="Proxima Nova Light" w:eastAsia="Calibri" w:hAnsi="Proxima Nova Light" w:cs="Calibri"/>
-          <w:sz w:val="18"/>
-          <w:szCs w:val="18"/>
-        </w:rPr>
-        <w:t xml:space="preserve"> </w:t>
-      </w:r>
-      <w:r>
-        <w:rPr>
-          <w:rFonts w:ascii="Proxima Nova Light" w:eastAsia="Calibri" w:hAnsi="Proxima Nova Light" w:cs="Calibri"/>
-          <w:sz w:val="18"/>
-          <w:szCs w:val="18"/>
-        </w:rPr>
-        <w:t>platform: checkout</w:t>
-      </w:r>
-      <w:r>
-        <w:rPr>
-          <w:rFonts w:ascii="Proxima Nova Light" w:eastAsia="Calibri" w:hAnsi="Proxima Nova Light" w:cs="Calibri"/>
-          <w:sz w:val="18"/>
-          <w:szCs w:val="18"/>
-        </w:rPr>
-        <w:t xml:space="preserve"> UI, </w:t>
-      </w:r>
-      <w:r>
-        <w:rPr>
-          <w:rFonts w:ascii="Proxima Nova Light" w:eastAsia="Calibri" w:hAnsi="Proxima Nova Light" w:cs="Calibri"/>
-          <w:sz w:val="18"/>
-          <w:szCs w:val="18"/>
-        </w:rPr>
-        <w:t>dashboards, analytics, deployments, APIs</w:t>
+        <w:t xml:space="preserve">Backend &amp; DevOps related to the </w:t>
+      </w:r>
+      <w:r>
+        <w:rPr>
+          <w:rFonts w:ascii="Proxima Nova Light" w:eastAsia="Calibri" w:hAnsi="Proxima Nova Light" w:cs="Calibri"/>
+          <w:sz w:val="18"/>
+          <w:szCs w:val="18"/>
+        </w:rPr>
+        <w:t xml:space="preserve">eCommerce </w:t>
+      </w:r>
+      <w:r>
+        <w:rPr>
+          <w:rFonts w:ascii="Proxima Nova Light" w:eastAsia="Calibri" w:hAnsi="Proxima Nova Light" w:cs="Calibri"/>
+          <w:sz w:val="18"/>
+          <w:szCs w:val="18"/>
+        </w:rPr>
+        <w:t xml:space="preserve">platform: </w:t>
+      </w:r>
+      <w:r>
+        <w:rPr>
+          <w:rFonts w:ascii="Proxima Nova Light" w:eastAsia="Calibri" w:hAnsi="Proxima Nova Light" w:cs="Calibri"/>
+          <w:sz w:val="18"/>
+          <w:szCs w:val="18"/>
+        </w:rPr>
+        <w:t>API</w:t>
+      </w:r>
+      <w:r>
+        <w:rPr>
+          <w:rFonts w:ascii="Proxima Nova Light" w:eastAsia="Calibri" w:hAnsi="Proxima Nova Light" w:cs="Calibri"/>
+          <w:sz w:val="18"/>
+          <w:szCs w:val="18"/>
+        </w:rPr>
+        <w:t xml:space="preserve"> development and integration, </w:t>
+      </w:r>
+      <w:r>
+        <w:rPr>
+          <w:rFonts w:ascii="Proxima Nova Light" w:eastAsia="Calibri" w:hAnsi="Proxima Nova Light" w:cs="Calibri"/>
+          <w:sz w:val="18"/>
+          <w:szCs w:val="18"/>
+        </w:rPr>
+        <w:t>checkout</w:t>
+      </w:r>
+      <w:r>
+        <w:rPr>
+          <w:rFonts w:ascii="Proxima Nova Light" w:eastAsia="Calibri" w:hAnsi="Proxima Nova Light" w:cs="Calibri"/>
+          <w:sz w:val="18"/>
+          <w:szCs w:val="18"/>
+        </w:rPr>
+        <w:t xml:space="preserve"> SNS/SQS events</w:t>
+      </w:r>
+      <w:r>
+        <w:rPr>
+          <w:rFonts w:ascii="Proxima Nova Light" w:eastAsia="Calibri" w:hAnsi="Proxima Nova Light" w:cs="Calibri"/>
+          <w:sz w:val="18"/>
+          <w:szCs w:val="18"/>
+        </w:rPr>
+        <w:t xml:space="preserve">, </w:t>
+      </w:r>
+      <w:r>
+        <w:rPr>
+          <w:rFonts w:ascii="Proxima Nova Light" w:eastAsia="Calibri" w:hAnsi="Proxima Nova Light" w:cs="Calibri"/>
+          <w:sz w:val="18"/>
+          <w:szCs w:val="18"/>
+        </w:rPr>
+        <w:t xml:space="preserve">admin </w:t>
+      </w:r>
+      <w:r>
+        <w:rPr>
+          <w:rFonts w:ascii="Proxima Nova Light" w:eastAsia="Calibri" w:hAnsi="Proxima Nova Light" w:cs="Calibri"/>
+          <w:sz w:val="18"/>
+          <w:szCs w:val="18"/>
+        </w:rPr>
+        <w:t xml:space="preserve">dashboards, </w:t>
+      </w:r>
+      <w:r>
+        <w:rPr>
+          <w:rFonts w:ascii="Proxima Nova Light" w:eastAsia="Calibri" w:hAnsi="Proxima Nova Light" w:cs="Calibri"/>
+          <w:sz w:val="18"/>
+          <w:szCs w:val="18"/>
+        </w:rPr>
+        <w:t xml:space="preserve">site </w:t>
+      </w:r>
+      <w:r>
+        <w:rPr>
+          <w:rFonts w:ascii="Proxima Nova Light" w:eastAsia="Calibri" w:hAnsi="Proxima Nova Light" w:cs="Calibri"/>
+          <w:sz w:val="18"/>
+          <w:szCs w:val="18"/>
+        </w:rPr>
+        <w:t>deployments</w:t>
+      </w:r>
+      <w:r>
+        <w:rPr>
+          <w:rFonts w:ascii="Proxima Nova Light" w:eastAsia="Calibri" w:hAnsi="Proxima Nova Light" w:cs="Calibri"/>
+          <w:sz w:val="18"/>
+          <w:szCs w:val="18"/>
+        </w:rPr>
+        <w:t xml:space="preserve"> (Puppet, Capistrano, Vagrant, AWS SNS/SQS, Kibana</w:t>
       </w:r>
     </w:p>
     <w:p>
@@ -2051,22 +1905,28 @@
         </w:rPr>
         <w:t xml:space="preserve"> (Ruby/Rails)</w:t>
       </w:r>
-    </w:p>
-    <w:p>
-      <w:pPr>
-        <w:spacing w:after="60"/>
-        <w:ind w:left="270"/>
-        <w:rPr>
-          <w:rFonts w:ascii="Proxima Nova Light" w:eastAsia="Calibri" w:hAnsi="Proxima Nova Light" w:cs="Calibri"/>
-        </w:rPr>
-      </w:pPr>
+      <w:r>
+        <w:rPr>
+          <w:rFonts w:ascii="Proxima Nova Light" w:eastAsia="Times New Roman" w:hAnsi="Proxima Nova Light" w:cs="Calibri"/>
+          <w:sz w:val="18"/>
+          <w:szCs w:val="18"/>
+        </w:rPr>
+        <w:t xml:space="preserve"> </w:t>
+      </w:r>
+      <w:r>
+        <w:rPr>
+          <w:rFonts w:ascii="Proxima Nova Light" w:eastAsia="Times New Roman" w:hAnsi="Proxima Nova Light" w:cs="Calibri"/>
+          <w:sz w:val="18"/>
+          <w:szCs w:val="18"/>
+        </w:rPr>
+        <w:br/>
+      </w:r>
     </w:p>
     <w:tbl>
       <w:tblPr>
         <w:tblW w:w="5000" w:type="pct"/>
         <w:tblLayout w:type="fixed"/>
         <w:tblLook w:val="0600" w:firstRow="0" w:lastRow="0" w:firstColumn="0" w:lastColumn="0" w:noHBand="1" w:noVBand="1"/>
-        <w:tblDescription w:val="Layout table"/>
       </w:tblPr>
       <w:tblGrid>
         <w:gridCol w:w="7025"/>
@@ -2159,31 +2019,7 @@
               <w:rPr>
                 <w:rFonts w:ascii="Proxima Nova" w:hAnsi="Proxima Nova"/>
               </w:rPr>
-              <w:t>7</w:t>
-            </w:r>
-            <w:r>
-              <w:rPr>
-                <w:rFonts w:ascii="Proxima Nova" w:hAnsi="Proxima Nova"/>
-              </w:rPr>
-              <w:t>/201</w:t>
-            </w:r>
-            <w:r>
-              <w:rPr>
-                <w:rFonts w:ascii="Proxima Nova" w:hAnsi="Proxima Nova"/>
-              </w:rPr>
-              <w:t>3</w:t>
-            </w:r>
-            <w:r>
-              <w:rPr>
-                <w:rFonts w:ascii="Proxima Nova" w:hAnsi="Proxima Nova"/>
-              </w:rPr>
-              <w:t xml:space="preserve"> – 4/201</w:t>
-            </w:r>
-            <w:r>
-              <w:rPr>
-                <w:rFonts w:ascii="Proxima Nova" w:hAnsi="Proxima Nova"/>
-              </w:rPr>
-              <w:t>4</w:t>
+              <w:t>7/2013 – 4/2014</w:t>
             </w:r>
           </w:p>
           <w:p>
@@ -2198,28 +2034,7 @@
                 <w:rFonts w:ascii="Proxima Nova" w:eastAsia="Calibri" w:hAnsi="Proxima Nova" w:cs="Calibri"/>
                 <w:color w:val="404040"/>
               </w:rPr>
-              <w:t>Century</w:t>
-            </w:r>
-            <w:r>
-              <w:rPr>
-                <w:rFonts w:ascii="Proxima Nova" w:eastAsia="Calibri" w:hAnsi="Proxima Nova" w:cs="Calibri"/>
-                <w:color w:val="404040"/>
-              </w:rPr>
-              <w:t xml:space="preserve"> </w:t>
-            </w:r>
-            <w:r>
-              <w:rPr>
-                <w:rFonts w:ascii="Proxima Nova" w:eastAsia="Calibri" w:hAnsi="Proxima Nova" w:cs="Calibri"/>
-                <w:color w:val="404040"/>
-              </w:rPr>
-              <w:t>City</w:t>
-            </w:r>
-            <w:r>
-              <w:rPr>
-                <w:rFonts w:ascii="Proxima Nova" w:eastAsia="Calibri" w:hAnsi="Proxima Nova" w:cs="Calibri"/>
-                <w:color w:val="404040"/>
-              </w:rPr>
-              <w:t>, CA</w:t>
+              <w:t>Century City, CA</w:t>
             </w:r>
           </w:p>
         </w:tc>
@@ -2269,15 +2084,7 @@
           <w:sz w:val="18"/>
           <w:szCs w:val="18"/>
         </w:rPr>
-        <w:t xml:space="preserve">to </w:t>
-      </w:r>
-      <w:r>
-        <w:rPr>
-          <w:rFonts w:ascii="Proxima Nova Light" w:eastAsia="Calibri" w:hAnsi="Proxima Nova Light" w:cs="Calibri"/>
-          <w:sz w:val="18"/>
-          <w:szCs w:val="18"/>
-        </w:rPr>
-        <w:t>redesign</w:t>
+        <w:t>to redesign</w:t>
       </w:r>
       <w:r>
         <w:rPr>
@@ -2357,24 +2164,30 @@
           <w:sz w:val="18"/>
           <w:szCs w:val="18"/>
         </w:rPr>
-        <w:t>, commenting, curating</w:t>
-      </w:r>
-    </w:p>
-    <w:p>
-      <w:pPr>
-        <w:rPr>
-          <w:rFonts w:ascii="Proxima Nova Light" w:eastAsia="Calibri" w:hAnsi="Proxima Nova Light" w:cs="Calibri"/>
-          <w:sz w:val="20"/>
-          <w:szCs w:val="20"/>
-        </w:rPr>
-      </w:pPr>
+        <w:t>, curat</w:t>
+      </w:r>
+      <w:r>
+        <w:rPr>
+          <w:rFonts w:ascii="Proxima Nova Light" w:eastAsia="Calibri" w:hAnsi="Proxima Nova Light" w:cs="Calibri"/>
+          <w:sz w:val="18"/>
+          <w:szCs w:val="18"/>
+        </w:rPr>
+        <w:t>ed comments</w:t>
+      </w:r>
+      <w:r>
+        <w:rPr>
+          <w:rFonts w:ascii="Proxima Nova Light" w:eastAsia="Times New Roman" w:hAnsi="Proxima Nova Light" w:cs="Calibri"/>
+          <w:sz w:val="18"/>
+          <w:szCs w:val="18"/>
+        </w:rPr>
+        <w:br/>
+      </w:r>
     </w:p>
     <w:tbl>
       <w:tblPr>
         <w:tblW w:w="5000" w:type="pct"/>
         <w:tblLayout w:type="fixed"/>
         <w:tblLook w:val="0600" w:firstRow="0" w:lastRow="0" w:firstColumn="0" w:lastColumn="0" w:noHBand="1" w:noVBand="1"/>
-        <w:tblDescription w:val="Layout table"/>
       </w:tblPr>
       <w:tblGrid>
         <w:gridCol w:w="7025"/>
@@ -2455,43 +2268,7 @@
               <w:rPr>
                 <w:rFonts w:ascii="Proxima Nova" w:hAnsi="Proxima Nova"/>
               </w:rPr>
-              <w:t>7</w:t>
-            </w:r>
-            <w:r>
-              <w:rPr>
-                <w:rFonts w:ascii="Proxima Nova" w:hAnsi="Proxima Nova"/>
-              </w:rPr>
-              <w:t>/201</w:t>
-            </w:r>
-            <w:r>
-              <w:rPr>
-                <w:rFonts w:ascii="Proxima Nova" w:hAnsi="Proxima Nova"/>
-              </w:rPr>
-              <w:t>2</w:t>
-            </w:r>
-            <w:r>
-              <w:rPr>
-                <w:rFonts w:ascii="Proxima Nova" w:hAnsi="Proxima Nova"/>
-              </w:rPr>
-              <w:t xml:space="preserve"> – </w:t>
-            </w:r>
-            <w:r>
-              <w:rPr>
-                <w:rFonts w:ascii="Proxima Nova" w:hAnsi="Proxima Nova"/>
-              </w:rPr>
-              <w:t>7</w:t>
-            </w:r>
-            <w:r>
-              <w:rPr>
-                <w:rFonts w:ascii="Proxima Nova" w:hAnsi="Proxima Nova"/>
-              </w:rPr>
-              <w:t>/201</w:t>
-            </w:r>
-            <w:r>
-              <w:rPr>
-                <w:rFonts w:ascii="Proxima Nova" w:hAnsi="Proxima Nova"/>
-              </w:rPr>
-              <w:t>3</w:t>
+              <w:t>7/2012 – 7/2013</w:t>
             </w:r>
           </w:p>
           <w:p>
@@ -2506,14 +2283,7 @@
                 <w:rFonts w:ascii="Proxima Nova" w:eastAsia="Calibri" w:hAnsi="Proxima Nova" w:cs="Calibri"/>
                 <w:color w:val="404040"/>
               </w:rPr>
-              <w:t>Glendale</w:t>
-            </w:r>
-            <w:r>
-              <w:rPr>
-                <w:rFonts w:ascii="Proxima Nova" w:eastAsia="Calibri" w:hAnsi="Proxima Nova" w:cs="Calibri"/>
-                <w:color w:val="404040"/>
-              </w:rPr>
-              <w:t>, CA</w:t>
+              <w:t>Glendale, CA</w:t>
             </w:r>
           </w:p>
         </w:tc>
@@ -2621,11 +2391,31 @@
     </w:p>
     <w:p>
       <w:pPr>
-        <w:pStyle w:val="ListParagraph"/>
         <w:numPr>
           <w:ilvl w:val="0"/>
           <w:numId w:val="4"/>
         </w:numPr>
+        <w:spacing w:after="60"/>
+        <w:ind w:left="273" w:hanging="187"/>
+        <w:rPr>
+          <w:rFonts w:ascii="Proxima Nova Light" w:eastAsia="Calibri" w:hAnsi="Proxima Nova Light" w:cs="Calibri"/>
+          <w:sz w:val="18"/>
+          <w:szCs w:val="18"/>
+        </w:rPr>
+      </w:pPr>
+      <w:r>
+        <w:rPr>
+          <w:rFonts w:ascii="Proxima Nova Light" w:eastAsia="Calibri" w:hAnsi="Proxima Nova Light" w:cs="Calibri"/>
+          <w:sz w:val="18"/>
+          <w:szCs w:val="18"/>
+        </w:rPr>
+        <w:t>Created an email templating tool for project managers to quickly update content related to blog site update emails</w:t>
+      </w:r>
+    </w:p>
+    <w:p>
+      <w:pPr>
+        <w:pStyle w:val="ListParagraph"/>
+        <w:ind w:left="86"/>
         <w:rPr>
           <w:rFonts w:ascii="Proxima Nova Light" w:eastAsia="Calibri" w:hAnsi="Proxima Nova Light" w:cs="Calibri"/>
           <w:sz w:val="20"/>
@@ -2668,7 +2458,6 @@
         <w:tblW w:w="5000" w:type="pct"/>
         <w:tblLayout w:type="fixed"/>
         <w:tblLook w:val="0600" w:firstRow="0" w:lastRow="0" w:firstColumn="0" w:lastColumn="0" w:noHBand="1" w:noVBand="1"/>
-        <w:tblDescription w:val="Layout table"/>
       </w:tblPr>
       <w:tblGrid>
         <w:gridCol w:w="7025"/>
@@ -2748,43 +2537,7 @@
               <w:rPr>
                 <w:rFonts w:ascii="Proxima Nova" w:hAnsi="Proxima Nova"/>
               </w:rPr>
-              <w:t>5</w:t>
-            </w:r>
-            <w:r>
-              <w:rPr>
-                <w:rFonts w:ascii="Proxima Nova" w:hAnsi="Proxima Nova"/>
-              </w:rPr>
-              <w:t>/201</w:t>
-            </w:r>
-            <w:r>
-              <w:rPr>
-                <w:rFonts w:ascii="Proxima Nova" w:hAnsi="Proxima Nova"/>
-              </w:rPr>
-              <w:t>2</w:t>
-            </w:r>
-            <w:r>
-              <w:rPr>
-                <w:rFonts w:ascii="Proxima Nova" w:hAnsi="Proxima Nova"/>
-              </w:rPr>
-              <w:t xml:space="preserve"> – </w:t>
-            </w:r>
-            <w:r>
-              <w:rPr>
-                <w:rFonts w:ascii="Proxima Nova" w:hAnsi="Proxima Nova"/>
-              </w:rPr>
-              <w:t>6</w:t>
-            </w:r>
-            <w:r>
-              <w:rPr>
-                <w:rFonts w:ascii="Proxima Nova" w:hAnsi="Proxima Nova"/>
-              </w:rPr>
-              <w:t>/201</w:t>
-            </w:r>
-            <w:r>
-              <w:rPr>
-                <w:rFonts w:ascii="Proxima Nova" w:hAnsi="Proxima Nova"/>
-              </w:rPr>
-              <w:t>2</w:t>
+              <w:t>5/2012 – 6/2012</w:t>
             </w:r>
           </w:p>
           <w:p>
@@ -2799,14 +2552,7 @@
                 <w:rFonts w:ascii="Proxima Nova" w:eastAsia="Calibri" w:hAnsi="Proxima Nova" w:cs="Calibri"/>
                 <w:color w:val="404040"/>
               </w:rPr>
-              <w:t>Hollywood</w:t>
-            </w:r>
-            <w:r>
-              <w:rPr>
-                <w:rFonts w:ascii="Proxima Nova" w:eastAsia="Calibri" w:hAnsi="Proxima Nova" w:cs="Calibri"/>
-                <w:color w:val="404040"/>
-              </w:rPr>
-              <w:t>, CA</w:t>
+              <w:t>Hollywood, CA</w:t>
             </w:r>
           </w:p>
         </w:tc>
@@ -2865,23 +2611,28 @@
         </w:rPr>
         <w:t xml:space="preserve"> JavaScript for the Warner Brothers movie, “Trouble with the Curve”</w:t>
       </w:r>
-    </w:p>
-    <w:p>
-      <w:pPr>
-        <w:spacing w:after="60"/>
-        <w:rPr>
-          <w:rFonts w:ascii="Proxima Nova Light" w:eastAsia="Calibri" w:hAnsi="Proxima Nova Light" w:cs="Calibri"/>
-          <w:sz w:val="20"/>
-          <w:szCs w:val="20"/>
-        </w:rPr>
-      </w:pPr>
+      <w:r>
+        <w:rPr>
+          <w:rFonts w:ascii="Proxima Nova Light" w:eastAsia="Times New Roman" w:hAnsi="Proxima Nova Light" w:cs="Calibri"/>
+          <w:sz w:val="18"/>
+          <w:szCs w:val="18"/>
+        </w:rPr>
+        <w:t xml:space="preserve"> </w:t>
+      </w:r>
+      <w:r>
+        <w:rPr>
+          <w:rFonts w:ascii="Proxima Nova Light" w:eastAsia="Times New Roman" w:hAnsi="Proxima Nova Light" w:cs="Calibri"/>
+          <w:sz w:val="18"/>
+          <w:szCs w:val="18"/>
+        </w:rPr>
+        <w:br/>
+      </w:r>
     </w:p>
     <w:tbl>
       <w:tblPr>
         <w:tblW w:w="5000" w:type="pct"/>
         <w:tblLayout w:type="fixed"/>
         <w:tblLook w:val="0600" w:firstRow="0" w:lastRow="0" w:firstColumn="0" w:lastColumn="0" w:noHBand="1" w:noVBand="1"/>
-        <w:tblDescription w:val="Layout table"/>
       </w:tblPr>
       <w:tblGrid>
         <w:gridCol w:w="7025"/>
@@ -2961,31 +2712,7 @@
               <w:rPr>
                 <w:rFonts w:ascii="Proxima Nova" w:hAnsi="Proxima Nova"/>
               </w:rPr>
-              <w:t>2</w:t>
-            </w:r>
-            <w:r>
-              <w:rPr>
-                <w:rFonts w:ascii="Proxima Nova" w:hAnsi="Proxima Nova"/>
-              </w:rPr>
-              <w:t>/201</w:t>
-            </w:r>
-            <w:r>
-              <w:rPr>
-                <w:rFonts w:ascii="Proxima Nova" w:hAnsi="Proxima Nova"/>
-              </w:rPr>
-              <w:t>2</w:t>
-            </w:r>
-            <w:r>
-              <w:rPr>
-                <w:rFonts w:ascii="Proxima Nova" w:hAnsi="Proxima Nova"/>
-              </w:rPr>
-              <w:t xml:space="preserve"> – 4/201</w:t>
-            </w:r>
-            <w:r>
-              <w:rPr>
-                <w:rFonts w:ascii="Proxima Nova" w:hAnsi="Proxima Nova"/>
-              </w:rPr>
-              <w:t>2</w:t>
+              <w:t>2/2012 – 4/2012</w:t>
             </w:r>
           </w:p>
           <w:p>
@@ -3000,14 +2727,7 @@
                 <w:rFonts w:ascii="Proxima Nova" w:eastAsia="Calibri" w:hAnsi="Proxima Nova" w:cs="Calibri"/>
                 <w:color w:val="404040"/>
               </w:rPr>
-              <w:t>Hollywood</w:t>
-            </w:r>
-            <w:r>
-              <w:rPr>
-                <w:rFonts w:ascii="Proxima Nova" w:eastAsia="Calibri" w:hAnsi="Proxima Nova" w:cs="Calibri"/>
-                <w:color w:val="404040"/>
-              </w:rPr>
-              <w:t>, CA</w:t>
+              <w:t>Hollywood, CA</w:t>
             </w:r>
           </w:p>
         </w:tc>
@@ -3140,11 +2860,9 @@
       <w:bookmarkEnd w:id="4"/>
       <w:r>
         <w:rPr>
-          <w:rFonts w:ascii="Proxima Nova Light" w:eastAsia="Calibri" w:hAnsi="Proxima Nova Light" w:cs="Calibri"/>
-          <w:color w:val="0563C1"/>
-          <w:sz w:val="18"/>
-          <w:szCs w:val="18"/>
-          <w:u w:val="single"/>
+          <w:rFonts w:ascii="Proxima Nova Light" w:eastAsia="Times New Roman" w:hAnsi="Proxima Nova Light" w:cs="Calibri"/>
+          <w:sz w:val="18"/>
+          <w:szCs w:val="18"/>
         </w:rPr>
         <w:br/>
       </w:r>
@@ -3152,9 +2870,11 @@
     <w:p>
       <w:pPr>
         <w:spacing w:after="60"/>
-        <w:ind w:left="270"/>
-        <w:rPr>
-          <w:rFonts w:ascii="Proxima Nova Light" w:eastAsia="Calibri" w:hAnsi="Proxima Nova Light" w:cs="Calibri"/>
+        <w:ind w:left="86"/>
+        <w:rPr>
+          <w:rFonts w:ascii="Proxima Nova Light" w:eastAsia="Calibri" w:hAnsi="Proxima Nova Light" w:cs="Calibri"/>
+          <w:sz w:val="18"/>
+          <w:szCs w:val="18"/>
         </w:rPr>
       </w:pPr>
     </w:p>
@@ -3184,7 +2904,6 @@
         <w:tblW w:w="5000" w:type="pct"/>
         <w:tblLayout w:type="fixed"/>
         <w:tblLook w:val="0600" w:firstRow="0" w:lastRow="0" w:firstColumn="0" w:lastColumn="0" w:noHBand="1" w:noVBand="1"/>
-        <w:tblDescription w:val="Layout table"/>
       </w:tblPr>
       <w:tblGrid>
         <w:gridCol w:w="7025"/>
@@ -3279,43 +2998,7 @@
               <w:rPr>
                 <w:rFonts w:ascii="Proxima Nova" w:hAnsi="Proxima Nova"/>
               </w:rPr>
-              <w:t>7</w:t>
-            </w:r>
-            <w:r>
-              <w:rPr>
-                <w:rFonts w:ascii="Proxima Nova" w:hAnsi="Proxima Nova"/>
-              </w:rPr>
-              <w:t>/201</w:t>
-            </w:r>
-            <w:r>
-              <w:rPr>
-                <w:rFonts w:ascii="Proxima Nova" w:hAnsi="Proxima Nova"/>
-              </w:rPr>
-              <w:t>0</w:t>
-            </w:r>
-            <w:r>
-              <w:rPr>
-                <w:rFonts w:ascii="Proxima Nova" w:hAnsi="Proxima Nova"/>
-              </w:rPr>
-              <w:t xml:space="preserve"> – </w:t>
-            </w:r>
-            <w:r>
-              <w:rPr>
-                <w:rFonts w:ascii="Proxima Nova" w:hAnsi="Proxima Nova"/>
-              </w:rPr>
-              <w:t>12</w:t>
-            </w:r>
-            <w:r>
-              <w:rPr>
-                <w:rFonts w:ascii="Proxima Nova" w:hAnsi="Proxima Nova"/>
-              </w:rPr>
-              <w:t>/201</w:t>
-            </w:r>
-            <w:r>
-              <w:rPr>
-                <w:rFonts w:ascii="Proxima Nova" w:hAnsi="Proxima Nova"/>
-              </w:rPr>
-              <w:t>1</w:t>
+              <w:t>7/2010 – 12/2011</w:t>
             </w:r>
           </w:p>
           <w:p>
@@ -3330,14 +3013,7 @@
                 <w:rFonts w:ascii="Proxima Nova" w:eastAsia="Calibri" w:hAnsi="Proxima Nova" w:cs="Calibri"/>
                 <w:color w:val="404040"/>
               </w:rPr>
-              <w:t>Burbank</w:t>
-            </w:r>
-            <w:r>
-              <w:rPr>
-                <w:rFonts w:ascii="Proxima Nova" w:eastAsia="Calibri" w:hAnsi="Proxima Nova" w:cs="Calibri"/>
-                <w:color w:val="404040"/>
-              </w:rPr>
-              <w:t>, CA</w:t>
+              <w:t>Burbank, CA</w:t>
             </w:r>
           </w:p>
         </w:tc>
@@ -3482,7 +3158,6 @@
         <w:tblW w:w="5000" w:type="pct"/>
         <w:tblLayout w:type="fixed"/>
         <w:tblLook w:val="0600" w:firstRow="0" w:lastRow="0" w:firstColumn="0" w:lastColumn="0" w:noHBand="1" w:noVBand="1"/>
-        <w:tblDescription w:val="Layout table"/>
       </w:tblPr>
       <w:tblGrid>
         <w:gridCol w:w="7025"/>
@@ -3595,43 +3270,7 @@
               <w:rPr>
                 <w:rFonts w:ascii="Proxima Nova" w:hAnsi="Proxima Nova"/>
               </w:rPr>
-              <w:t>7</w:t>
-            </w:r>
-            <w:r>
-              <w:rPr>
-                <w:rFonts w:ascii="Proxima Nova" w:hAnsi="Proxima Nova"/>
-              </w:rPr>
-              <w:t>/20</w:t>
-            </w:r>
-            <w:r>
-              <w:rPr>
-                <w:rFonts w:ascii="Proxima Nova" w:hAnsi="Proxima Nova"/>
-              </w:rPr>
-              <w:t>04</w:t>
-            </w:r>
-            <w:r>
-              <w:rPr>
-                <w:rFonts w:ascii="Proxima Nova" w:hAnsi="Proxima Nova"/>
-              </w:rPr>
-              <w:t xml:space="preserve"> – </w:t>
-            </w:r>
-            <w:r>
-              <w:rPr>
-                <w:rFonts w:ascii="Proxima Nova" w:hAnsi="Proxima Nova"/>
-              </w:rPr>
-              <w:t>5</w:t>
-            </w:r>
-            <w:r>
-              <w:rPr>
-                <w:rFonts w:ascii="Proxima Nova" w:hAnsi="Proxima Nova"/>
-              </w:rPr>
-              <w:t>/201</w:t>
-            </w:r>
-            <w:r>
-              <w:rPr>
-                <w:rFonts w:ascii="Proxima Nova" w:hAnsi="Proxima Nova"/>
-              </w:rPr>
-              <w:t>0</w:t>
+              <w:t>7/2004 – 5/2010</w:t>
             </w:r>
           </w:p>
           <w:p>
@@ -3646,28 +3285,7 @@
                 <w:rFonts w:ascii="Proxima Nova" w:eastAsia="Calibri" w:hAnsi="Proxima Nova" w:cs="Calibri"/>
                 <w:color w:val="404040"/>
               </w:rPr>
-              <w:t>Montgomeryville</w:t>
-            </w:r>
-            <w:r>
-              <w:rPr>
-                <w:rFonts w:ascii="Proxima Nova" w:eastAsia="Calibri" w:hAnsi="Proxima Nova" w:cs="Calibri"/>
-                <w:color w:val="404040"/>
-              </w:rPr>
-              <w:t xml:space="preserve">, </w:t>
-            </w:r>
-            <w:r>
-              <w:rPr>
-                <w:rFonts w:ascii="Proxima Nova" w:eastAsia="Calibri" w:hAnsi="Proxima Nova" w:cs="Calibri"/>
-                <w:color w:val="404040"/>
-              </w:rPr>
-              <w:t>P</w:t>
-            </w:r>
-            <w:r>
-              <w:rPr>
-                <w:rFonts w:ascii="Proxima Nova" w:eastAsia="Calibri" w:hAnsi="Proxima Nova" w:cs="Calibri"/>
-                <w:color w:val="404040"/>
-              </w:rPr>
-              <w:t>A</w:t>
+              <w:t>Montgomeryville, PA</w:t>
             </w:r>
           </w:p>
         </w:tc>
@@ -3764,23 +3382,7 @@
           <w:sz w:val="18"/>
           <w:szCs w:val="18"/>
         </w:rPr>
-        <w:t xml:space="preserve"> &amp; web-based </w:t>
-      </w:r>
-      <w:r>
-        <w:rPr>
-          <w:rFonts w:ascii="Proxima Nova Light" w:eastAsia="Calibri" w:hAnsi="Proxima Nova Light" w:cs="Calibri"/>
-          <w:sz w:val="18"/>
-          <w:szCs w:val="18"/>
-        </w:rPr>
-        <w:t>data acquisition</w:t>
-      </w:r>
-      <w:r>
-        <w:rPr>
-          <w:rFonts w:ascii="Proxima Nova Light" w:eastAsia="Calibri" w:hAnsi="Proxima Nova Light" w:cs="Calibri"/>
-          <w:sz w:val="18"/>
-          <w:szCs w:val="18"/>
-        </w:rPr>
-        <w:t xml:space="preserve"> </w:t>
+        <w:t xml:space="preserve"> &amp; web-based data acquisition </w:t>
       </w:r>
       <w:r>
         <w:rPr>
@@ -3796,15 +3398,7 @@
           <w:sz w:val="18"/>
           <w:szCs w:val="18"/>
         </w:rPr>
-        <w:t xml:space="preserve"> down to </w:t>
-      </w:r>
-      <w:r>
-        <w:rPr>
-          <w:rFonts w:ascii="Proxima Nova Light" w:eastAsia="Calibri" w:hAnsi="Proxima Nova Light" w:cs="Calibri"/>
-          <w:sz w:val="18"/>
-          <w:szCs w:val="18"/>
-        </w:rPr>
-        <w:t>sub-micron measurement accuracies</w:t>
+        <w:t xml:space="preserve"> down to sub-micron measurement accuracies</w:t>
       </w:r>
     </w:p>
     <w:p>
@@ -4135,55 +3729,7 @@
           <w:sz w:val="18"/>
           <w:szCs w:val="18"/>
         </w:rPr>
-        <w:t xml:space="preserve"> </w:t>
-      </w:r>
-      <w:r>
-        <w:rPr>
-          <w:rFonts w:ascii="Proxima Nova Light" w:eastAsia="Calibri" w:hAnsi="Proxima Nova Light" w:cs="Calibri"/>
-          <w:sz w:val="18"/>
-          <w:szCs w:val="18"/>
-        </w:rPr>
-        <w:t>–</w:t>
-      </w:r>
-      <w:r>
-        <w:rPr>
-          <w:rFonts w:ascii="Proxima Nova Light" w:eastAsia="Calibri" w:hAnsi="Proxima Nova Light" w:cs="Calibri"/>
-          <w:sz w:val="18"/>
-          <w:szCs w:val="18"/>
-        </w:rPr>
-        <w:t xml:space="preserve"> </w:t>
-      </w:r>
-      <w:r>
-        <w:rPr>
-          <w:rFonts w:ascii="Proxima Nova Light" w:eastAsia="Calibri" w:hAnsi="Proxima Nova Light" w:cs="Calibri"/>
-          <w:sz w:val="18"/>
-          <w:szCs w:val="18"/>
-        </w:rPr>
-        <w:t xml:space="preserve">Associate </w:t>
-      </w:r>
-      <w:r>
-        <w:rPr>
-          <w:rFonts w:ascii="Proxima Nova Light" w:eastAsia="Calibri" w:hAnsi="Proxima Nova Light" w:cs="Calibri"/>
-          <w:sz w:val="18"/>
-          <w:szCs w:val="18"/>
-        </w:rPr>
-        <w:t xml:space="preserve">of </w:t>
-      </w:r>
-      <w:r>
-        <w:rPr>
-          <w:rFonts w:ascii="Proxima Nova Light" w:eastAsia="Calibri" w:hAnsi="Proxima Nova Light" w:cs="Calibri"/>
-          <w:sz w:val="18"/>
-          <w:szCs w:val="18"/>
-        </w:rPr>
-        <w:t xml:space="preserve">Applied </w:t>
-      </w:r>
-      <w:r>
-        <w:rPr>
-          <w:rFonts w:ascii="Proxima Nova Light" w:eastAsia="Calibri" w:hAnsi="Proxima Nova Light" w:cs="Calibri"/>
-          <w:sz w:val="18"/>
-          <w:szCs w:val="18"/>
-        </w:rPr>
-        <w:t>Science, Electronics Engineering Technology</w:t>
+        <w:t xml:space="preserve"> – Associate of Applied Science, Electronics Engineering Technology</w:t>
       </w:r>
     </w:p>
     <w:p>
@@ -4278,10 +3824,13 @@
   </w:p>
   <w:tbl>
     <w:tblPr>
-      <w:tblStyle w:val="a"/>
       <w:tblW w:w="9540" w:type="dxa"/>
       <w:tblInd w:w="-95" w:type="dxa"/>
       <w:tblLayout w:type="fixed"/>
+      <w:tblCellMar>
+        <w:left w:w="115" w:type="dxa"/>
+        <w:right w:w="115" w:type="dxa"/>
+      </w:tblCellMar>
       <w:tblLook w:val="0000" w:firstRow="0" w:lastRow="0" w:firstColumn="0" w:lastColumn="0" w:noHBand="0" w:noVBand="0"/>
     </w:tblPr>
     <w:tblGrid>
@@ -4295,6 +3844,7 @@
       <w:tc>
         <w:tcPr>
           <w:tcW w:w="5098" w:type="dxa"/>
+          <w:shd w:val="clear" w:color="auto" w:fill="auto"/>
         </w:tcPr>
         <w:p>
           <w:pPr>
@@ -4440,10 +3990,13 @@
   </w:p>
   <w:tbl>
     <w:tblPr>
-      <w:tblStyle w:val="a"/>
       <w:tblW w:w="9564" w:type="dxa"/>
       <w:tblInd w:w="-95" w:type="dxa"/>
       <w:tblLayout w:type="fixed"/>
+      <w:tblCellMar>
+        <w:left w:w="115" w:type="dxa"/>
+        <w:right w:w="115" w:type="dxa"/>
+      </w:tblCellMar>
       <w:tblLook w:val="0000" w:firstRow="0" w:lastRow="0" w:firstColumn="0" w:lastColumn="0" w:noHBand="0" w:noVBand="0"/>
     </w:tblPr>
     <w:tblGrid>
@@ -4457,6 +4010,7 @@
       <w:tc>
         <w:tcPr>
           <w:tcW w:w="5111" w:type="dxa"/>
+          <w:shd w:val="clear" w:color="auto" w:fill="auto"/>
           <w:vAlign w:val="center"/>
         </w:tcPr>
         <w:p>
@@ -4487,14 +4041,6 @@
               <w:szCs w:val="32"/>
             </w:rPr>
           </w:pPr>
-          <w:r>
-            <w:rPr>
-              <w:rFonts w:ascii="Proxima Nova" w:eastAsia="Calibri" w:hAnsi="Proxima Nova" w:cs="Calibri"/>
-              <w:sz w:val="20"/>
-              <w:szCs w:val="20"/>
-            </w:rPr>
-            <w:t xml:space="preserve">Tech Lead | </w:t>
-          </w:r>
           <w:r>
             <w:rPr>
               <w:rFonts w:ascii="Proxima Nova" w:eastAsia="Calibri" w:hAnsi="Proxima Nova" w:cs="Calibri"/>
@@ -5342,16 +4888,10 @@
     <w:rPrDefault>
       <w:rPr>
         <w:rFonts w:ascii="Arial" w:eastAsia="Arial" w:hAnsi="Arial" w:cs="Arial"/>
-        <w:sz w:val="22"/>
-        <w:szCs w:val="22"/>
         <w:lang w:val="en-US" w:eastAsia="en-US" w:bidi="ar-SA"/>
       </w:rPr>
     </w:rPrDefault>
-    <w:pPrDefault>
-      <w:pPr>
-        <w:spacing w:line="276" w:lineRule="auto"/>
-      </w:pPr>
-    </w:pPrDefault>
+    <w:pPrDefault/>
   </w:docDefaults>
   <w:latentStyles w:defLockedState="0" w:defUIPriority="99" w:defSemiHidden="0" w:defUnhideWhenUsed="0" w:defQFormat="0" w:count="376">
     <w:lsdException w:name="Normal" w:uiPriority="0" w:qFormat="1"/>
@@ -5734,6 +5274,13 @@
   <w:style w:type="paragraph" w:default="1" w:styleId="Normal">
     <w:name w:val="Normal"/>
     <w:qFormat/>
+    <w:pPr>
+      <w:spacing w:line="276" w:lineRule="auto"/>
+    </w:pPr>
+    <w:rPr>
+      <w:sz w:val="22"/>
+      <w:szCs w:val="22"/>
+    </w:rPr>
   </w:style>
   <w:style w:type="paragraph" w:styleId="Heading1">
     <w:name w:val="heading 1"/>
@@ -6012,7 +5559,6 @@
   </w:style>
   <w:style w:type="character" w:customStyle="1" w:styleId="BalloonTextChar">
     <w:name w:val="Balloon Text Char"/>
-    <w:basedOn w:val="DefaultParagraphFont"/>
     <w:link w:val="BalloonText"/>
     <w:uiPriority w:val="99"/>
     <w:semiHidden/>
@@ -6034,7 +5580,7 @@
       <w:jc w:val="right"/>
     </w:pPr>
     <w:rPr>
-      <w:rFonts w:asciiTheme="minorHAnsi" w:eastAsia="Times New Roman" w:hAnsiTheme="minorHAnsi" w:cs="Times New Roman"/>
+      <w:rFonts w:ascii="Cambria" w:eastAsia="Times New Roman" w:hAnsi="Cambria" w:cs="Times New Roman"/>
       <w:spacing w:val="10"/>
       <w:sz w:val="16"/>
       <w:szCs w:val="16"/>
@@ -6054,44 +5600,44 @@
         <a:sysClr val="window" lastClr="FFFFFF"/>
       </a:lt1>
       <a:dk2>
-        <a:srgbClr val="1F497D"/>
+        <a:srgbClr val="44546A"/>
       </a:dk2>
       <a:lt2>
-        <a:srgbClr val="EEECE1"/>
+        <a:srgbClr val="E7E6E6"/>
       </a:lt2>
       <a:accent1>
-        <a:srgbClr val="4F81BD"/>
+        <a:srgbClr val="4472C4"/>
       </a:accent1>
       <a:accent2>
-        <a:srgbClr val="C0504D"/>
+        <a:srgbClr val="ED7D31"/>
       </a:accent2>
       <a:accent3>
-        <a:srgbClr val="9BBB59"/>
+        <a:srgbClr val="A5A5A5"/>
       </a:accent3>
       <a:accent4>
-        <a:srgbClr val="8064A2"/>
+        <a:srgbClr val="FFC000"/>
       </a:accent4>
       <a:accent5>
-        <a:srgbClr val="4BACC6"/>
+        <a:srgbClr val="5B9BD5"/>
       </a:accent5>
       <a:accent6>
-        <a:srgbClr val="F79646"/>
+        <a:srgbClr val="70AD47"/>
       </a:accent6>
       <a:hlink>
-        <a:srgbClr val="0000FF"/>
+        <a:srgbClr val="0563C1"/>
       </a:hlink>
       <a:folHlink>
-        <a:srgbClr val="800080"/>
+        <a:srgbClr val="954F72"/>
       </a:folHlink>
     </a:clrScheme>
     <a:fontScheme name="Office">
       <a:majorFont>
-        <a:latin typeface="Calibri"/>
+        <a:latin typeface="Calibri Light" panose="020F0302020204030204"/>
         <a:ea typeface=""/>
         <a:cs typeface=""/>
-        <a:font script="Jpan" typeface="ＭＳ ゴシック"/>
+        <a:font script="Jpan" typeface="游ゴシック Light"/>
         <a:font script="Hang" typeface="맑은 고딕"/>
-        <a:font script="Hans" typeface="宋体"/>
+        <a:font script="Hans" typeface="等线 Light"/>
         <a:font script="Hant" typeface="新細明體"/>
         <a:font script="Arab" typeface="Times New Roman"/>
         <a:font script="Hebr" typeface="Times New Roman"/>
@@ -6119,14 +5665,31 @@
         <a:font script="Viet" typeface="Times New Roman"/>
         <a:font script="Uigh" typeface="Microsoft Uighur"/>
         <a:font script="Geor" typeface="Sylfaen"/>
+        <a:font script="Armn" typeface="Arial"/>
+        <a:font script="Bugi" typeface="Leelawadee UI"/>
+        <a:font script="Bopo" typeface="Microsoft JhengHei"/>
+        <a:font script="Java" typeface="Javanese Text"/>
+        <a:font script="Lisu" typeface="Segoe UI"/>
+        <a:font script="Mymr" typeface="Myanmar Text"/>
+        <a:font script="Nkoo" typeface="Ebrima"/>
+        <a:font script="Olck" typeface="Nirmala UI"/>
+        <a:font script="Osma" typeface="Ebrima"/>
+        <a:font script="Phag" typeface="Phagspa"/>
+        <a:font script="Syrn" typeface="Estrangelo Edessa"/>
+        <a:font script="Syrj" typeface="Estrangelo Edessa"/>
+        <a:font script="Syre" typeface="Estrangelo Edessa"/>
+        <a:font script="Sora" typeface="Nirmala UI"/>
+        <a:font script="Tale" typeface="Microsoft Tai Le"/>
+        <a:font script="Talu" typeface="Microsoft New Tai Lue"/>
+        <a:font script="Tfng" typeface="Ebrima"/>
       </a:majorFont>
       <a:minorFont>
-        <a:latin typeface="Cambria"/>
+        <a:latin typeface="Calibri" panose="020F0502020204030204"/>
         <a:ea typeface=""/>
         <a:cs typeface=""/>
-        <a:font script="Jpan" typeface="ＭＳ 明朝"/>
+        <a:font script="Jpan" typeface="游明朝"/>
         <a:font script="Hang" typeface="맑은 고딕"/>
-        <a:font script="Hans" typeface="宋体"/>
+        <a:font script="Hans" typeface="等线"/>
         <a:font script="Hant" typeface="新細明體"/>
         <a:font script="Arab" typeface="Arial"/>
         <a:font script="Hebr" typeface="Arial"/>
@@ -6154,6 +5717,23 @@
         <a:font script="Viet" typeface="Arial"/>
         <a:font script="Uigh" typeface="Microsoft Uighur"/>
         <a:font script="Geor" typeface="Sylfaen"/>
+        <a:font script="Armn" typeface="Arial"/>
+        <a:font script="Bugi" typeface="Leelawadee UI"/>
+        <a:font script="Bopo" typeface="Microsoft JhengHei"/>
+        <a:font script="Java" typeface="Javanese Text"/>
+        <a:font script="Lisu" typeface="Segoe UI"/>
+        <a:font script="Mymr" typeface="Myanmar Text"/>
+        <a:font script="Nkoo" typeface="Ebrima"/>
+        <a:font script="Olck" typeface="Nirmala UI"/>
+        <a:font script="Osma" typeface="Ebrima"/>
+        <a:font script="Phag" typeface="Phagspa"/>
+        <a:font script="Syrn" typeface="Estrangelo Edessa"/>
+        <a:font script="Syrj" typeface="Estrangelo Edessa"/>
+        <a:font script="Syre" typeface="Estrangelo Edessa"/>
+        <a:font script="Sora" typeface="Nirmala UI"/>
+        <a:font script="Tale" typeface="Microsoft Tai Le"/>
+        <a:font script="Talu" typeface="Microsoft New Tai Lue"/>
+        <a:font script="Tfng" typeface="Ebrima"/>
       </a:minorFont>
     </a:fontScheme>
     <a:fmtScheme name="Office">
@@ -6165,200 +5745,141 @@
           <a:gsLst>
             <a:gs pos="0">
               <a:schemeClr val="phClr">
-                <a:tint val="50000"/>
-                <a:satMod val="300000"/>
+                <a:lumMod val="110000"/>
+                <a:satMod val="105000"/>
+                <a:tint val="67000"/>
               </a:schemeClr>
             </a:gs>
-            <a:gs pos="35000">
+            <a:gs pos="50000">
               <a:schemeClr val="phClr">
-                <a:tint val="37000"/>
-                <a:satMod val="300000"/>
+                <a:lumMod val="105000"/>
+                <a:satMod val="103000"/>
+                <a:tint val="73000"/>
               </a:schemeClr>
             </a:gs>
             <a:gs pos="100000">
               <a:schemeClr val="phClr">
-                <a:tint val="15000"/>
-                <a:satMod val="350000"/>
+                <a:lumMod val="105000"/>
+                <a:satMod val="109000"/>
+                <a:tint val="81000"/>
               </a:schemeClr>
             </a:gs>
           </a:gsLst>
-          <a:lin ang="16200000" scaled="1"/>
+          <a:lin ang="5400000" scaled="0"/>
         </a:gradFill>
         <a:gradFill rotWithShape="1">
           <a:gsLst>
             <a:gs pos="0">
               <a:schemeClr val="phClr">
-                <a:tint val="100000"/>
+                <a:satMod val="103000"/>
+                <a:lumMod val="102000"/>
+                <a:tint val="94000"/>
+              </a:schemeClr>
+            </a:gs>
+            <a:gs pos="50000">
+              <a:schemeClr val="phClr">
+                <a:satMod val="110000"/>
+                <a:lumMod val="100000"/>
                 <a:shade val="100000"/>
-                <a:satMod val="130000"/>
               </a:schemeClr>
             </a:gs>
             <a:gs pos="100000">
               <a:schemeClr val="phClr">
-                <a:tint val="50000"/>
-                <a:shade val="100000"/>
-                <a:satMod val="350000"/>
+                <a:lumMod val="99000"/>
+                <a:satMod val="120000"/>
+                <a:shade val="78000"/>
               </a:schemeClr>
             </a:gs>
           </a:gsLst>
-          <a:lin ang="16200000" scaled="0"/>
+          <a:lin ang="5400000" scaled="0"/>
         </a:gradFill>
       </a:fillStyleLst>
       <a:lnStyleLst>
-        <a:ln w="9525" cap="flat" cmpd="sng" algn="ctr">
-          <a:solidFill>
-            <a:schemeClr val="phClr">
-              <a:shade val="95000"/>
-              <a:satMod val="105000"/>
-            </a:schemeClr>
-          </a:solidFill>
-          <a:prstDash val="solid"/>
-        </a:ln>
-        <a:ln w="25400" cap="flat" cmpd="sng" algn="ctr">
+        <a:ln w="6350" cap="flat" cmpd="sng" algn="ctr">
           <a:solidFill>
             <a:schemeClr val="phClr"/>
           </a:solidFill>
           <a:prstDash val="solid"/>
+          <a:miter lim="800000"/>
         </a:ln>
-        <a:ln w="38100" cap="flat" cmpd="sng" algn="ctr">
+        <a:ln w="12700" cap="flat" cmpd="sng" algn="ctr">
           <a:solidFill>
             <a:schemeClr val="phClr"/>
           </a:solidFill>
           <a:prstDash val="solid"/>
+          <a:miter lim="800000"/>
+        </a:ln>
+        <a:ln w="19050" cap="flat" cmpd="sng" algn="ctr">
+          <a:solidFill>
+            <a:schemeClr val="phClr"/>
+          </a:solidFill>
+          <a:prstDash val="solid"/>
+          <a:miter lim="800000"/>
         </a:ln>
       </a:lnStyleLst>
       <a:effectStyleLst>
         <a:effectStyle>
+          <a:effectLst/>
+        </a:effectStyle>
+        <a:effectStyle>
+          <a:effectLst/>
+        </a:effectStyle>
+        <a:effectStyle>
           <a:effectLst>
-            <a:outerShdw blurRad="40000" dist="20000" dir="5400000" rotWithShape="0">
+            <a:outerShdw blurRad="57150" dist="19050" dir="5400000" algn="ctr" rotWithShape="0">
               <a:srgbClr val="000000">
-                <a:alpha val="38000"/>
+                <a:alpha val="63000"/>
               </a:srgbClr>
             </a:outerShdw>
           </a:effectLst>
-        </a:effectStyle>
-        <a:effectStyle>
-          <a:effectLst>
-            <a:outerShdw blurRad="40000" dist="23000" dir="5400000" rotWithShape="0">
-              <a:srgbClr val="000000">
-                <a:alpha val="35000"/>
-              </a:srgbClr>
-            </a:outerShdw>
-          </a:effectLst>
-        </a:effectStyle>
-        <a:effectStyle>
-          <a:effectLst>
-            <a:outerShdw blurRad="40000" dist="23000" dir="5400000" rotWithShape="0">
-              <a:srgbClr val="000000">
-                <a:alpha val="35000"/>
-              </a:srgbClr>
-            </a:outerShdw>
-          </a:effectLst>
-          <a:scene3d>
-            <a:camera prst="orthographicFront">
-              <a:rot lat="0" lon="0" rev="0"/>
-            </a:camera>
-            <a:lightRig rig="threePt" dir="t">
-              <a:rot lat="0" lon="0" rev="1200000"/>
-            </a:lightRig>
-          </a:scene3d>
-          <a:sp3d>
-            <a:bevelT w="63500" h="25400"/>
-          </a:sp3d>
         </a:effectStyle>
       </a:effectStyleLst>
       <a:bgFillStyleLst>
         <a:solidFill>
           <a:schemeClr val="phClr"/>
         </a:solidFill>
+        <a:solidFill>
+          <a:schemeClr val="phClr">
+            <a:tint val="95000"/>
+            <a:satMod val="170000"/>
+          </a:schemeClr>
+        </a:solidFill>
         <a:gradFill rotWithShape="1">
           <a:gsLst>
             <a:gs pos="0">
               <a:schemeClr val="phClr">
-                <a:tint val="40000"/>
-                <a:satMod val="350000"/>
+                <a:tint val="93000"/>
+                <a:satMod val="150000"/>
+                <a:shade val="98000"/>
+                <a:lumMod val="102000"/>
               </a:schemeClr>
             </a:gs>
-            <a:gs pos="40000">
+            <a:gs pos="50000">
               <a:schemeClr val="phClr">
-                <a:tint val="45000"/>
-                <a:shade val="99000"/>
-                <a:satMod val="350000"/>
+                <a:tint val="98000"/>
+                <a:satMod val="130000"/>
+                <a:shade val="90000"/>
+                <a:lumMod val="103000"/>
               </a:schemeClr>
             </a:gs>
             <a:gs pos="100000">
               <a:schemeClr val="phClr">
-                <a:shade val="20000"/>
-                <a:satMod val="255000"/>
+                <a:shade val="63000"/>
+                <a:satMod val="120000"/>
               </a:schemeClr>
             </a:gs>
           </a:gsLst>
-          <a:path path="circle">
-            <a:fillToRect l="50000" t="-80000" r="50000" b="180000"/>
-          </a:path>
-        </a:gradFill>
-        <a:gradFill rotWithShape="1">
-          <a:gsLst>
-            <a:gs pos="0">
-              <a:schemeClr val="phClr">
-                <a:tint val="80000"/>
-                <a:satMod val="300000"/>
-              </a:schemeClr>
-            </a:gs>
-            <a:gs pos="100000">
-              <a:schemeClr val="phClr">
-                <a:shade val="30000"/>
-                <a:satMod val="200000"/>
-              </a:schemeClr>
-            </a:gs>
-          </a:gsLst>
-          <a:path path="circle">
-            <a:fillToRect l="50000" t="50000" r="50000" b="50000"/>
-          </a:path>
+          <a:lin ang="5400000" scaled="0"/>
         </a:gradFill>
       </a:bgFillStyleLst>
     </a:fmtScheme>
   </a:themeElements>
-  <a:objectDefaults>
-    <a:spDef>
-      <a:spPr/>
-      <a:bodyPr/>
-      <a:lstStyle/>
-      <a:style>
-        <a:lnRef idx="1">
-          <a:schemeClr val="accent1"/>
-        </a:lnRef>
-        <a:fillRef idx="3">
-          <a:schemeClr val="accent1"/>
-        </a:fillRef>
-        <a:effectRef idx="2">
-          <a:schemeClr val="accent1"/>
-        </a:effectRef>
-        <a:fontRef idx="minor">
-          <a:schemeClr val="lt1"/>
-        </a:fontRef>
-      </a:style>
-    </a:spDef>
-    <a:lnDef>
-      <a:spPr/>
-      <a:bodyPr/>
-      <a:lstStyle/>
-      <a:style>
-        <a:lnRef idx="2">
-          <a:schemeClr val="accent1"/>
-        </a:lnRef>
-        <a:fillRef idx="0">
-          <a:schemeClr val="accent1"/>
-        </a:fillRef>
-        <a:effectRef idx="1">
-          <a:schemeClr val="accent1"/>
-        </a:effectRef>
-        <a:fontRef idx="minor">
-          <a:schemeClr val="tx1"/>
-        </a:fontRef>
-      </a:style>
-    </a:lnDef>
-  </a:objectDefaults>
+  <a:objectDefaults/>
   <a:extraClrSchemeLst/>
+  <a:extLst>
+    <a:ext uri="{05A4C25C-085E-4340-85A3-A5531E510DB2}">
+      <thm15:themeFamily xmlns:thm15="http://schemas.microsoft.com/office/thememl/2012/main" name="Office Theme" id="{62F939B6-93AF-4DB8-9C6B-D6C7DFDC589F}" vid="{4A3C46E8-61CC-4603-A589-7422A47A8E4A}"/>
+    </a:ext>
+  </a:extLst>
 </a:theme>
 </file>